--- a/documentation/Usability Testing/Usability Testing Website Versie 1 Template.docx
+++ b/documentation/Usability Testing/Usability Testing Website Versie 1 Template.docx
@@ -15,12 +15,8 @@
         </w:rPr>
         <w:t>Usability testing: Website KOTTER</w:t>
       </w:r>
-      <w:r>
-        <w:rPr>
-          <w:lang w:val="nl-BE"/>
-        </w:rPr>
-        <w:t>: Resultaten</w:t>
-      </w:r>
+      <w:bookmarkStart w:id="0" w:name="_GoBack"/>
+      <w:bookmarkEnd w:id="0"/>
     </w:p>
     <w:p>
       <w:pPr>
@@ -435,8 +431,6 @@
         <w:br/>
         <w:t>Scenario: Log uit.</w:t>
       </w:r>
-      <w:bookmarkStart w:id="0" w:name="_GoBack"/>
-      <w:bookmarkEnd w:id="0"/>
     </w:p>
     <w:sectPr>
       <w:pgSz w:w="11906" w:h="16838"/>
